--- a/Champions/JoJoS Bizzare Adventure/Kira Yoshikage.docx
+++ b/Champions/JoJoS Bizzare Adventure/Kira Yoshikage.docx
@@ -43,8 +43,8 @@
         </w:rPr>
       </w:pPr>
       <w:r>
-        <w:object w:dxaOrig="9414" w:dyaOrig="11763">
-          <v:rect xmlns:o="urn:schemas-microsoft-com:office:office" xmlns:v="urn:schemas-microsoft-com:vml" id="rectole0000000000" style="width:470.700000pt;height:588.150000pt" o:preferrelative="t" o:ole="">
+        <w:object w:dxaOrig="9536" w:dyaOrig="11905">
+          <v:rect xmlns:o="urn:schemas-microsoft-com:office:office" xmlns:v="urn:schemas-microsoft-com:vml" id="rectole0000000000" style="width:476.800000pt;height:595.250000pt" o:preferrelative="t" o:ole="">
             <o:lock v:ext="edit"/>
             <v:imagedata xmlns:r="http://schemas.openxmlformats.org/officeDocument/2006/relationships" r:id="docRId1" o:title=""/>
           </v:rect>
@@ -150,7 +150,7 @@
           <w:sz w:val="22"/>
           <w:shd w:fill="auto" w:val="clear"/>
         </w:rPr>
-        <w:t xml:space="preserve">1. Killa Queen - Kira pronounces ,,Killer Queen,, and summons a 30 damage servant</w:t>
+        <w:t xml:space="preserve">1. Killa Queen - Kira pronounces ,,Killer Queen,, and summons a 30/x damage servant</w:t>
       </w:r>
       <w:r>
         <w:rPr>
@@ -161,7 +161,7 @@
           <w:sz w:val="24"/>
           <w:shd w:fill="auto" w:val="clear"/>
         </w:rPr>
-        <w:t xml:space="preserve">.He may desumon it at the start of any Action(this is not an action).If Kira takes damage Killer Queen takes damage and vice versa.But Killer Queen can not take AoE damage(Kira can).If Kira died the Killer Queen does as well , if Kira is healed Killer Queen is healed,but they may each have different stacks on them.Resummoning Killer Queen removes all of its stacks.If Kira is teleported to another plane of existance so is Killer Queen. There can only be one Killer Queen at one time. </w:t>
+        <w:t xml:space="preserve"> that follows the Rules for Stands .</w:t>
       </w:r>
     </w:p>
     <w:p>
@@ -187,7 +187,7 @@
           <w:sz w:val="24"/>
           <w:shd w:fill="auto" w:val="clear"/>
         </w:rPr>
-        <w:t xml:space="preserve">Killer Queen is considered to be always invisible to all characters who do not have a stand and/or do not see Invisible targets.A stands attacks can hit Flying enemies.</w:t>
+        <w:t xml:space="preserve">Instead of attacking with Killer Queens Basic Attack Kira may choose to absorb 30 damage instead,this has the same speed (Rating 3) as a normall Hero character attack. (M)</w:t>
       </w:r>
     </w:p>
     <w:p>
@@ -213,7 +213,7 @@
           <w:sz w:val="24"/>
           <w:shd w:fill="auto" w:val="clear"/>
         </w:rPr>
-        <w:t xml:space="preserve">Instead of attacking with Killer Queen Kira may choose to absorb 30 damage instead,this has the same speed (Rating 1) as a normall Hero character attack. (M)</w:t>
+        <w:t xml:space="preserve"> Summoning,Passive</w:t>
       </w:r>
     </w:p>
     <w:p>
@@ -222,32 +222,6 @@
         <w:ind w:right="0" w:left="0" w:firstLine="0"/>
         <w:jc w:val="left"/>
         <w:rPr>
-          <w:rFonts w:ascii="Times New Roman" w:hAnsi="Times New Roman" w:cs="Times New Roman" w:eastAsia="Times New Roman"/>
-          <w:color w:val="auto"/>
-          <w:spacing w:val="0"/>
-          <w:position w:val="0"/>
-          <w:sz w:val="24"/>
-          <w:shd w:fill="auto" w:val="clear"/>
-        </w:rPr>
-      </w:pPr>
-      <w:r>
-        <w:rPr>
-          <w:rFonts w:ascii="Times New Roman" w:hAnsi="Times New Roman" w:cs="Times New Roman" w:eastAsia="Times New Roman"/>
-          <w:color w:val="auto"/>
-          <w:spacing w:val="0"/>
-          <w:position w:val="0"/>
-          <w:sz w:val="24"/>
-          <w:shd w:fill="auto" w:val="clear"/>
-        </w:rPr>
-        <w:t xml:space="preserve"> Summoning,Passive</w:t>
-      </w:r>
-    </w:p>
-    <w:p>
-      <w:pPr>
-        <w:spacing w:before="100" w:after="100" w:line="240"/>
-        <w:ind w:right="0" w:left="0" w:firstLine="0"/>
-        <w:jc w:val="left"/>
-        <w:rPr>
           <w:rFonts w:ascii="Calibri" w:hAnsi="Calibri" w:cs="Calibri" w:eastAsia="Calibri"/>
           <w:color w:val="auto"/>
           <w:spacing w:val="0"/>
@@ -454,8 +428,8 @@
         </w:rPr>
       </w:pPr>
       <w:r>
-        <w:object w:dxaOrig="3280" w:dyaOrig="3786">
-          <v:rect xmlns:o="urn:schemas-microsoft-com:office:office" xmlns:v="urn:schemas-microsoft-com:vml" id="rectole0000000001" style="width:164.000000pt;height:189.300000pt" o:preferrelative="t" o:ole="">
+        <w:object w:dxaOrig="3320" w:dyaOrig="3826">
+          <v:rect xmlns:o="urn:schemas-microsoft-com:office:office" xmlns:v="urn:schemas-microsoft-com:vml" id="rectole0000000001" style="width:166.000000pt;height:191.300000pt" o:preferrelative="t" o:ole="">
             <o:lock v:ext="edit"/>
             <v:imagedata xmlns:r="http://schemas.openxmlformats.org/officeDocument/2006/relationships" r:id="docRId3" o:title=""/>
           </v:rect>
@@ -530,8 +504,8 @@
         </w:rPr>
       </w:pPr>
       <w:r>
-        <w:object w:dxaOrig="2996" w:dyaOrig="2855">
-          <v:rect xmlns:o="urn:schemas-microsoft-com:office:office" xmlns:v="urn:schemas-microsoft-com:vml" id="rectole0000000002" style="width:149.800000pt;height:142.750000pt" o:preferrelative="t" o:ole="">
+        <w:object w:dxaOrig="3037" w:dyaOrig="2895">
+          <v:rect xmlns:o="urn:schemas-microsoft-com:office:office" xmlns:v="urn:schemas-microsoft-com:vml" id="rectole0000000002" style="width:151.850000pt;height:144.750000pt" o:preferrelative="t" o:ole="">
             <o:lock v:ext="edit"/>
             <v:imagedata xmlns:r="http://schemas.openxmlformats.org/officeDocument/2006/relationships" r:id="docRId5" o:title=""/>
           </v:rect>
@@ -760,8 +734,8 @@
         </w:rPr>
       </w:pPr>
       <w:r>
-        <w:object w:dxaOrig="9414" w:dyaOrig="5284">
-          <v:rect xmlns:o="urn:schemas-microsoft-com:office:office" xmlns:v="urn:schemas-microsoft-com:vml" id="rectole0000000003" style="width:470.700000pt;height:264.200000pt" o:preferrelative="t" o:ole="">
+        <w:object w:dxaOrig="9536" w:dyaOrig="5345">
+          <v:rect xmlns:o="urn:schemas-microsoft-com:office:office" xmlns:v="urn:schemas-microsoft-com:vml" id="rectole0000000003" style="width:476.800000pt;height:267.250000pt" o:preferrelative="t" o:ole="">
             <o:lock v:ext="edit"/>
             <v:imagedata xmlns:r="http://schemas.openxmlformats.org/officeDocument/2006/relationships" r:id="docRId7" o:title=""/>
           </v:rect>
